--- a/fuentes/228118_CF27_DU.docx
+++ b/fuentes/228118_CF27_DU.docx
@@ -199,7 +199,7 @@
               </wp:anchor>
             </w:drawing>
           </mc:Choice>
-          <mc:Fallback xmlns:w16du="http://schemas.microsoft.com/office/word/2023/wordml/word16du" xmlns:oel="http://schemas.microsoft.com/office/2019/extlst">
+          <mc:Fallback xmlns:oel="http://schemas.microsoft.com/office/2019/extlst" xmlns:w16du="http://schemas.microsoft.com/office/word/2023/wordml/word16du">
             <w:pict>
               <v:rect w14:anchorId="04BF2410" id="Rectángulo 3" o:spid="_x0000_s1026" alt="&quot;&quot;" style="position:absolute;margin-left:-55.7pt;margin-top:26.5pt;width:613.85pt;height:204pt;z-index:-251655168;visibility:visible;mso-wrap-style:square;mso-height-percent:0;mso-wrap-distance-left:9pt;mso-wrap-distance-top:0;mso-wrap-distance-right:9pt;mso-wrap-distance-bottom:0;mso-position-horizontal:absolute;mso-position-horizontal-relative:text;mso-position-vertical:absolute;mso-position-vertical-relative:text;mso-height-percent:0;mso-height-relative:margin;v-text-anchor:middle" o:gfxdata="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" fillcolor="#00314d" stroked="f" strokeweight="1pt"/>
             </w:pict>
@@ -2454,10 +2454,16 @@
       </w:pPr>
       <w:r>
         <w:rPr>
+          <w:rStyle w:val="Extranjerismo"/>
+        </w:rPr>
+        <w:lastRenderedPageBreak/>
+        <w:t>Suite</w:t>
+      </w:r>
+      <w:r>
+        <w:rPr>
           <w:lang w:val="es-419"/>
         </w:rPr>
-        <w:lastRenderedPageBreak/>
-        <w:t>Suite de protocolos según el modelo de referencia</w:t>
+        <w:t xml:space="preserve"> de protocolos según el modelo de referencia</w:t>
       </w:r>
     </w:p>
     <w:p>
@@ -10193,13 +10199,13 @@
 </file>
 
 <file path=customXml/itemProps2.xml><?xml version="1.0" encoding="utf-8"?>
-<ds:datastoreItem xmlns:ds="http://schemas.openxmlformats.org/officeDocument/2006/customXml" ds:itemID="{2F90C745-7120-40B6-BF81-276480CF9364}"/>
+<ds:datastoreItem xmlns:ds="http://schemas.openxmlformats.org/officeDocument/2006/customXml" ds:itemID="{893322CF-CC0F-4B3E-B805-C94330A69F68}"/>
 </file>
 
 <file path=customXml/itemProps3.xml><?xml version="1.0" encoding="utf-8"?>
-<ds:datastoreItem xmlns:ds="http://schemas.openxmlformats.org/officeDocument/2006/customXml" ds:itemID="{BF1D4694-799D-4AEC-9FF5-4F9BE847F3BD}"/>
+<ds:datastoreItem xmlns:ds="http://schemas.openxmlformats.org/officeDocument/2006/customXml" ds:itemID="{453B76F8-510D-49A0-8FF9-347DFE43DFF3}"/>
 </file>
 
 <file path=customXml/itemProps4.xml><?xml version="1.0" encoding="utf-8"?>
-<ds:datastoreItem xmlns:ds="http://schemas.openxmlformats.org/officeDocument/2006/customXml" ds:itemID="{47EB6EFE-0675-477E-98A1-909F6747A33F}"/>
+<ds:datastoreItem xmlns:ds="http://schemas.openxmlformats.org/officeDocument/2006/customXml" ds:itemID="{D76DB347-50BF-4D2A-B549-68B9CE0C9613}"/>
 </file>